--- a/hailuo/车辆传感器的转换关系.docx
+++ b/hailuo/车辆传感器的转换关系.docx
@@ -1,136 +1,374 @@
 
 <file path=word/document.xml><?xml version="1.0" encoding="utf-8"?>
-<w:document xmlns:wpc="http://schemas.microsoft.com/office/word/2010/wordprocessingCanvas" xmlns:cx="http://schemas.microsoft.com/office/drawing/2014/chartex" xmlns:mc="http://schemas.openxmlformats.org/markup-compatibility/2006" xmlns:o="urn:schemas-microsoft-com:office:office" xmlns:r="http://schemas.openxmlformats.org/officeDocument/2006/relationships" xmlns:m="http://schemas.openxmlformats.org/officeDocument/2006/math" xmlns:v="urn:schemas-microsoft-com:vml" xmlns:wp14="http://schemas.microsoft.com/office/word/2010/wordprocessingDrawing" xmlns:wp="http://schemas.openxmlformats.org/drawingml/2006/wordprocessingDrawing" xmlns:w10="urn:schemas-microsoft-com:office:word" xmlns:w="http://schemas.openxmlformats.org/wordprocessingml/2006/main" xmlns:w14="http://schemas.microsoft.com/office/word/2010/wordml" xmlns:w15="http://schemas.microsoft.com/office/word/2012/wordml" xmlns:w16se="http://schemas.microsoft.com/office/word/2015/wordml/symex" xmlns:wpg="http://schemas.microsoft.com/office/word/2010/wordprocessingGroup" xmlns:wpi="http://schemas.microsoft.com/office/word/2010/wordprocessingInk" xmlns:wne="http://schemas.microsoft.com/office/word/2006/wordml" xmlns:wps="http://schemas.microsoft.com/office/word/2010/wordprocessingShape" mc:Ignorable="w14 w15 w16se wp14">
+<w:document xmlns:o="urn:schemas-microsoft-com:office:office" xmlns:r="http://schemas.openxmlformats.org/officeDocument/2006/relationships" xmlns:v="urn:schemas-microsoft-com:vml" xmlns:w="http://schemas.openxmlformats.org/wordprocessingml/2006/main" xmlns:w10="urn:schemas-microsoft-com:office:word" xmlns:wp="http://schemas.openxmlformats.org/drawingml/2006/wordprocessingDrawing" xmlns:wps="http://schemas.microsoft.com/office/word/2010/wordprocessingShape" xmlns:wpg="http://schemas.microsoft.com/office/word/2010/wordprocessingGroup" xmlns:mc="http://schemas.openxmlformats.org/markup-compatibility/2006" xmlns:wp14="http://schemas.microsoft.com/office/word/2010/wordprocessingDrawing" xmlns:w14="http://schemas.microsoft.com/office/word/2010/wordml" mc:Ignorable="w14 wp14">
   <w:body>
     <w:p>
-      <w:r>
+      <w:pPr>
+        <w:pStyle w:val="Normal"/>
+        <w:rPr/>
+      </w:pPr>
+      <w:r>
+        <w:rPr/>
         <w:t>2</w:t>
       </w:r>
       <w:r>
+        <w:rPr/>
         <w:t>号车：</w:t>
       </w:r>
     </w:p>
     <w:p>
-      <w:r>
+      <w:pPr>
+        <w:pStyle w:val="Normal"/>
+        <w:rPr/>
+      </w:pPr>
+      <w:r>
+        <w:rPr/>
         <w:t>/front_left/rslidar_points</w:t>
       </w:r>
     </w:p>
     <w:p>
-      <w:r>
+      <w:pPr>
+        <w:pStyle w:val="Normal"/>
+        <w:rPr/>
+      </w:pPr>
+      <w:r>
+        <w:rPr/>
         <w:t>/calibration/lidar1</w:t>
       </w:r>
     </w:p>
     <w:p>
-      <w:r>
+      <w:pPr>
+        <w:pStyle w:val="Normal"/>
+        <w:rPr/>
+      </w:pPr>
+      <w:r>
+        <w:rPr/>
         <w:t xml:space="preserve">transformation marix is: </w:t>
       </w:r>
     </w:p>
     <w:p>
-      <w:r>
-        <w:t xml:space="preserve"> -0.995588 -0.0347666 -0.0871557       -2.5</w:t>
-      </w:r>
-    </w:p>
-    <w:p>
-      <w:r>
-        <w:t xml:space="preserve">  0.033374  -0.999292   0.017386        7.3</w:t>
-      </w:r>
-    </w:p>
-    <w:p>
-      <w:r>
+      <w:pPr>
+        <w:pStyle w:val="Normal"/>
+        <w:rPr/>
+      </w:pPr>
+      <w:r>
+        <w:rPr/>
+        <w:t xml:space="preserve"> </w:t>
+      </w:r>
+      <w:r>
+        <w:rPr/>
+        <w:t>-0.995588 -0.0347666 -0.0871557       -2.5</w:t>
+      </w:r>
+    </w:p>
+    <w:p>
+      <w:pPr>
+        <w:pStyle w:val="Normal"/>
+        <w:rPr/>
+      </w:pPr>
+      <w:r>
+        <w:rPr/>
+        <w:t xml:space="preserve">  </w:t>
+      </w:r>
+      <w:r>
+        <w:rPr/>
+        <w:t>0.033374  -0.999292   0.017386        7.3</w:t>
+      </w:r>
+    </w:p>
+    <w:p>
+      <w:pPr>
+        <w:pStyle w:val="Normal"/>
+        <w:rPr/>
+      </w:pPr>
+      <w:r>
+        <w:rPr/>
         <w:t>-0.0876985  0.0144006   0.996043      0.165</w:t>
       </w:r>
     </w:p>
     <w:p>
-      <w:r>
-        <w:t xml:space="preserve">         0          0          0          1</w:t>
-      </w:r>
-    </w:p>
-    <w:p/>
-    <w:p>
-      <w:r>
+      <w:pPr>
+        <w:pStyle w:val="Normal"/>
+        <w:rPr/>
+      </w:pPr>
+      <w:r>
+        <w:rPr/>
+        <w:t xml:space="preserve">         </w:t>
+      </w:r>
+      <w:r>
+        <w:rPr/>
+        <w:t>0          0          0          1</w:t>
+      </w:r>
+    </w:p>
+    <w:p>
+      <w:pPr>
+        <w:pStyle w:val="Normal"/>
+        <w:rPr/>
+      </w:pPr>
+      <w:r>
+        <w:rPr/>
+      </w:r>
+    </w:p>
+    <w:p>
+      <w:pPr>
+        <w:pStyle w:val="Normal"/>
+        <w:rPr/>
+      </w:pPr>
+      <w:r>
+        <w:rPr/>
         <w:t>/front_right/rslidar_points</w:t>
       </w:r>
     </w:p>
     <w:p>
-      <w:r>
+      <w:pPr>
+        <w:pStyle w:val="Normal"/>
+        <w:rPr/>
+      </w:pPr>
+      <w:r>
+        <w:rPr/>
         <w:t>/calibration/lidar2</w:t>
       </w:r>
     </w:p>
     <w:p>
-      <w:r>
+      <w:pPr>
+        <w:pStyle w:val="Normal"/>
+        <w:rPr/>
+      </w:pPr>
+      <w:r>
+        <w:rPr/>
         <w:t xml:space="preserve">transformation marix is: </w:t>
       </w:r>
     </w:p>
     <w:p>
-      <w:r>
+      <w:pPr>
+        <w:pStyle w:val="Normal"/>
+        <w:rPr/>
+      </w:pPr>
+      <w:r>
+        <w:rPr/>
         <w:t>-0.224951  -0.97437         0       2.5</w:t>
       </w:r>
     </w:p>
     <w:p>
-      <w:r>
-        <w:t xml:space="preserve">  0.97437 -0.224951         0       7.3</w:t>
-      </w:r>
-    </w:p>
-    <w:p>
-      <w:r>
-        <w:t xml:space="preserve">        0         0         1      0.35</w:t>
-      </w:r>
-    </w:p>
-    <w:p>
-      <w:r>
-        <w:t xml:space="preserve">        0         0         0         1</w:t>
-      </w:r>
-    </w:p>
-    <w:p/>
-    <w:p>
-      <w:r>
+      <w:pPr>
+        <w:pStyle w:val="Normal"/>
+        <w:rPr/>
+      </w:pPr>
+      <w:r>
+        <w:rPr/>
+        <w:t xml:space="preserve">  </w:t>
+      </w:r>
+      <w:r>
+        <w:rPr/>
+        <w:t>0.97437 -0.224951         0       7.3</w:t>
+      </w:r>
+    </w:p>
+    <w:p>
+      <w:pPr>
+        <w:pStyle w:val="Normal"/>
+        <w:rPr/>
+      </w:pPr>
+      <w:r>
+        <w:rPr/>
+        <w:t xml:space="preserve">        </w:t>
+      </w:r>
+      <w:r>
+        <w:rPr/>
+        <w:t>0         0         1      0.35</w:t>
+      </w:r>
+    </w:p>
+    <w:p>
+      <w:pPr>
+        <w:pStyle w:val="Normal"/>
+        <w:rPr/>
+      </w:pPr>
+      <w:r>
+        <w:rPr/>
+        <w:t xml:space="preserve">        </w:t>
+      </w:r>
+      <w:r>
+        <w:rPr/>
+        <w:t>0         0         0         1</w:t>
+      </w:r>
+    </w:p>
+    <w:p>
+      <w:pPr>
+        <w:pStyle w:val="Normal"/>
+        <w:rPr/>
+      </w:pPr>
+      <w:r>
+        <w:rPr/>
+      </w:r>
+    </w:p>
+    <w:p>
+      <w:pPr>
+        <w:pStyle w:val="Normal"/>
+        <w:rPr/>
+      </w:pPr>
+      <w:r>
+        <w:rPr/>
         <w:t>惯导的</w:t>
       </w:r>
       <w:r>
+        <w:rPr/>
         <w:t>GPS</w:t>
       </w:r>
       <w:r>
-        <w:t>经过标定以后输出的就是后轴中心</w:t>
-      </w:r>
-      <w:r>
-        <w:t>的坐标</w:t>
-      </w:r>
-      <w:r>
-        <w:rPr>
-          <w:rFonts w:hint="eastAsia"/>
-        </w:rPr>
-        <w:t>，</w:t>
-      </w:r>
-    </w:p>
-    <w:p>
-      <w:pPr>
-        <w:rPr>
-          <w:rFonts w:hint="eastAsia"/>
-        </w:rPr>
-      </w:pPr>
-      <w:r>
-        <w:t>I</w:t>
-      </w:r>
-      <w:r>
-        <w:rPr>
-          <w:rFonts w:hint="eastAsia"/>
-        </w:rPr>
-        <w:t>mu也已经标定为东北天坐标系（可以用rviz可视化一下加速度看看坐标是否满足）</w:t>
-      </w:r>
-    </w:p>
-    <w:p>
-      <w:pPr>
+        <w:rPr/>
+        <w:t>经过标定以后输出的就是后轴中心的坐标，</w:t>
+      </w:r>
+    </w:p>
+    <w:p>
+      <w:pPr>
+        <w:pStyle w:val="Normal"/>
+        <w:rPr/>
+      </w:pPr>
+      <w:r>
+        <w:rPr/>
+        <w:t>Imu</w:t>
+      </w:r>
+      <w:r>
+        <w:rPr/>
+        <w:t>也已经标定为东北天坐标系（可以用</w:t>
+      </w:r>
+      <w:r>
+        <w:rPr/>
+        <w:t>rviz</w:t>
+      </w:r>
+      <w:r>
+        <w:rPr/>
+        <w:t>可视化一下加速度看看坐标是否满足）</w:t>
+      </w:r>
+      <w:r>
+        <w:rPr/>
+        <w:br/>
+      </w:r>
+      <w:r>
+        <w:rPr/>
+        <w:t>经验证：上山的时候</w:t>
+      </w:r>
+      <w:r>
+        <w:rPr/>
+        <w:t>Pitch</w:t>
+      </w:r>
+      <w:r>
+        <w:rPr/>
+        <w:t>角最大值为</w:t>
+      </w:r>
+      <w:r>
+        <w:rPr/>
+        <w:t>5</w:t>
+      </w:r>
+      <w:r>
+        <w:rPr/>
+        <w:t>度，平地为</w:t>
+      </w:r>
+      <w:r>
+        <w:rPr/>
+        <w:t>0.0</w:t>
+      </w:r>
+      <w:r>
+        <w:rPr/>
+        <w:t>度。</w:t>
+      </w:r>
+      <w:r>
+        <w:rPr/>
+        <w:t>Roll</w:t>
+      </w:r>
+      <w:r>
+        <w:rPr/>
+        <w:t>角车辆左偏的时候最多为</w:t>
+      </w:r>
+      <w:r>
+        <w:rPr/>
+        <w:t>-1.0,</w:t>
+      </w:r>
+      <w:r>
+        <w:rPr/>
+        <w:t>右偏的时候最多为</w:t>
+      </w:r>
+      <w:r>
+        <w:rPr/>
+        <w:t>2.5</w:t>
+      </w:r>
+      <w:r>
+        <w:rPr/>
+        <w:t>度。</w:t>
+      </w:r>
+      <w:r>
+        <w:rPr/>
+        <w:t>heading</w:t>
+      </w:r>
+      <w:r>
+        <w:rPr/>
+        <w:t>角为</w:t>
+      </w:r>
+      <w:r>
+        <w:rPr/>
+        <w:t>1</w:t>
+      </w:r>
+      <w:r>
+        <w:rPr/>
+        <w:t>顺时针为正</w:t>
+      </w:r>
+    </w:p>
+    <w:p>
+      <w:pPr>
+        <w:pStyle w:val="Normal"/>
+        <w:rPr/>
+      </w:pPr>
+      <w:r>
+        <w:rPr/>
+        <w:t>imu</w:t>
+      </w:r>
+      <w:r>
+        <w:rPr/>
+        <w:t>的朝向角的坐标系还是为下面左图，所以显示顺时针为正</w:t>
+      </w:r>
+    </w:p>
+    <w:p>
+      <w:pPr>
+        <w:pStyle w:val="Normal"/>
+        <w:rPr/>
+      </w:pPr>
+      <w:r>
+        <w:rPr/>
+        <w:t>但是重力加速度却为</w:t>
+      </w:r>
+      <w:r>
+        <w:rPr/>
+        <w:t>-9.8,</w:t>
+      </w:r>
+      <w:r>
+        <w:rPr/>
+        <w:t>方向又是反过来的</w:t>
+      </w:r>
+    </w:p>
+    <w:p>
+      <w:pPr>
+        <w:pStyle w:val="Normal"/>
+        <w:rPr/>
+      </w:pPr>
+      <w:r>
+        <w:rPr/>
+        <w:t>应该是：</w:t>
+      </w:r>
+      <w:r>
+        <w:rPr/>
+        <w:t xml:space="preserve">absolute orientation is reported in a world-fixed frame, but the angular velocities and linear accelerations are reported in the sensor frame </w:t>
+      </w:r>
+    </w:p>
+    <w:p>
+      <w:pPr>
+        <w:pStyle w:val="Normal"/>
         <w:jc w:val="center"/>
-      </w:pPr>
-      <w:r>
-        <w:rPr>
-          <w:noProof/>
-        </w:rPr>
+        <w:rPr/>
+      </w:pPr>
+      <w:r>
+        <w:rPr/>
         <w:drawing>
-          <wp:inline distT="0" distB="0" distL="0" distR="5715">
+          <wp:inline distT="0" distB="0" distL="0" distR="0">
             <wp:extent cx="4090670" cy="2649855"/>
             <wp:effectExtent l="0" t="0" r="0" b="0"/>
-            <wp:docPr id="2" name="图片 1" descr="F:\Users\gxf\AppData\Local\Temp\WeChat Files\4458d2f6eec71082af0cec5b0857d45.jpg"/>
+            <wp:docPr id="1" name="图片 1" descr="F:\Users\gxf\AppData\Local\Temp\WeChat Files\4458d2f6eec71082af0cec5b0857d45.jpg"/>
             <wp:cNvGraphicFramePr>
               <a:graphicFrameLocks xmlns:a="http://schemas.openxmlformats.org/drawingml/2006/main" noChangeAspect="1"/>
             </wp:cNvGraphicFramePr>
@@ -138,13 +376,13 @@
               <a:graphicData uri="http://schemas.openxmlformats.org/drawingml/2006/picture">
                 <pic:pic xmlns:pic="http://schemas.openxmlformats.org/drawingml/2006/picture">
                   <pic:nvPicPr>
-                    <pic:cNvPr id="2" name="图片 1" descr="F:\Users\gxf\AppData\Local\Temp\WeChat Files\4458d2f6eec71082af0cec5b0857d45.jpg"/>
+                    <pic:cNvPr id="1" name="图片 1" descr="F:\Users\gxf\AppData\Local\Temp\WeChat Files\4458d2f6eec71082af0cec5b0857d45.jpg"/>
                     <pic:cNvPicPr>
                       <a:picLocks noChangeAspect="1" noChangeArrowheads="1"/>
                     </pic:cNvPicPr>
                   </pic:nvPicPr>
                   <pic:blipFill>
-                    <a:blip r:embed="rId6"/>
+                    <a:blip r:embed="rId2"/>
                     <a:stretch>
                       <a:fillRect/>
                     </a:stretch>
@@ -167,27 +405,22 @@
     </w:p>
     <w:p>
       <w:pPr>
+        <w:pStyle w:val="Normal"/>
         <w:widowControl/>
         <w:jc w:val="center"/>
         <w:rPr>
-          <w:rFonts w:ascii="宋体" w:eastAsia="宋体" w:hAnsi="宋体" w:cs="宋体"/>
+          <w:rFonts w:ascii="宋体" w:hAnsi="宋体" w:eastAsia="宋体" w:cs="宋体"/>
           <w:sz w:val="24"/>
           <w:szCs w:val="24"/>
         </w:rPr>
       </w:pPr>
       <w:r>
-        <w:rPr>
-          <w:rFonts w:ascii="宋体" w:eastAsia="宋体" w:hAnsi="宋体" w:cs="宋体"/>
-          <w:noProof/>
-          <w:sz w:val="24"/>
-          <w:szCs w:val="24"/>
-        </w:rPr>
-        <w:lastRenderedPageBreak/>
+        <w:rPr/>
         <w:drawing>
-          <wp:inline distT="0" distB="0" distL="0" distR="0" wp14:anchorId="420387AF" wp14:editId="1C7911D4">
-            <wp:extent cx="5506792" cy="2920881"/>
+          <wp:inline distT="0" distB="0" distL="0" distR="0">
+            <wp:extent cx="5506720" cy="2921000"/>
             <wp:effectExtent l="0" t="0" r="0" b="0"/>
-            <wp:docPr id="4" name="图片 4" descr="F:\Users\gxf\AppData\Roaming\Tencent\Users\740297955\QQ\WinTemp\RichOle\9Y)CK{Q$PAS5PM0FY$F_TLL.png"/>
+            <wp:docPr id="2" name="图片 4" descr="F:\Users\gxf\AppData\Roaming\Tencent\Users\740297955\QQ\WinTemp\RichOle\9Y)CK{Q$PAS5PM0FY$F_TLL.png"/>
             <wp:cNvGraphicFramePr>
               <a:graphicFrameLocks xmlns:a="http://schemas.openxmlformats.org/drawingml/2006/main" noChangeAspect="1"/>
             </wp:cNvGraphicFramePr>
@@ -195,20 +428,13 @@
               <a:graphicData uri="http://schemas.openxmlformats.org/drawingml/2006/picture">
                 <pic:pic xmlns:pic="http://schemas.openxmlformats.org/drawingml/2006/picture">
                   <pic:nvPicPr>
-                    <pic:cNvPr id="0" name="Picture 1" descr="F:\Users\gxf\AppData\Roaming\Tencent\Users\740297955\QQ\WinTemp\RichOle\9Y)CK{Q$PAS5PM0FY$F_TLL.png"/>
+                    <pic:cNvPr id="2" name="图片 4" descr="F:\Users\gxf\AppData\Roaming\Tencent\Users\740297955\QQ\WinTemp\RichOle\9Y)CK{Q$PAS5PM0FY$F_TLL.png"/>
                     <pic:cNvPicPr>
                       <a:picLocks noChangeAspect="1" noChangeArrowheads="1"/>
                     </pic:cNvPicPr>
                   </pic:nvPicPr>
                   <pic:blipFill>
-                    <a:blip r:embed="rId7">
-                      <a:extLst>
-                        <a:ext uri="{28A0092B-C50C-407E-A947-70E740481C1C}">
-                          <a14:useLocalDpi xmlns:a14="http://schemas.microsoft.com/office/drawing/2010/main" val="0"/>
-                        </a:ext>
-                      </a:extLst>
-                    </a:blip>
-                    <a:srcRect/>
+                    <a:blip r:embed="rId3"/>
                     <a:stretch>
                       <a:fillRect/>
                     </a:stretch>
@@ -216,15 +442,11 @@
                   <pic:spPr bwMode="auto">
                     <a:xfrm>
                       <a:off x="0" y="0"/>
-                      <a:ext cx="5517602" cy="2926615"/>
+                      <a:ext cx="5506720" cy="2921000"/>
                     </a:xfrm>
                     <a:prstGeom prst="rect">
                       <a:avLst/>
                     </a:prstGeom>
-                    <a:noFill/>
-                    <a:ln>
-                      <a:noFill/>
-                    </a:ln>
                   </pic:spPr>
                 </pic:pic>
               </a:graphicData>
@@ -233,72 +455,83 @@
         </w:drawing>
       </w:r>
     </w:p>
-    <w:p/>
-    <w:p>
-      <w:r>
-        <w:t>H</w:t>
-      </w:r>
-      <w:r>
-        <w:rPr>
-          <w:rFonts w:hint="eastAsia"/>
-        </w:rPr>
-        <w:t>eading</w:t>
-      </w:r>
-      <w:r>
-        <w:t xml:space="preserve"> 0</w:t>
-      </w:r>
-      <w:r>
-        <w:rPr>
-          <w:rFonts w:hint="eastAsia"/>
-        </w:rPr>
-        <w:t>-</w:t>
-      </w:r>
-      <w:r>
-        <w:t>360</w:t>
-      </w:r>
-    </w:p>
-    <w:p>
-      <w:r>
-        <w:rPr>
-          <w:rFonts w:hint="eastAsia"/>
-        </w:rPr>
-        <w:t>横滚：±</w:t>
-      </w:r>
-      <w:r>
-        <w:t>180</w:t>
-      </w:r>
-    </w:p>
-    <w:p>
-      <w:r>
-        <w:rPr>
-          <w:rFonts w:hint="eastAsia"/>
-        </w:rPr>
-        <w:t>俯仰：±</w:t>
-      </w:r>
-      <w:r>
-        <w:t>90</w:t>
-      </w:r>
-    </w:p>
-    <w:p>
-      <w:pPr>
+    <w:p>
+      <w:pPr>
+        <w:pStyle w:val="Normal"/>
+        <w:rPr/>
+      </w:pPr>
+      <w:r>
+        <w:rPr/>
+      </w:r>
+    </w:p>
+    <w:p>
+      <w:pPr>
+        <w:pStyle w:val="Normal"/>
+        <w:rPr/>
+      </w:pPr>
+      <w:r>
+        <w:rPr/>
+        <w:t>Heading 0-360</w:t>
+      </w:r>
+    </w:p>
+    <w:p>
+      <w:pPr>
+        <w:pStyle w:val="Normal"/>
+        <w:rPr/>
+      </w:pPr>
+      <w:r>
+        <w:rPr/>
+        <w:t>横滚：</w:t>
+      </w:r>
+      <w:r>
+        <w:rPr/>
+        <w:t>±180</w:t>
+      </w:r>
+    </w:p>
+    <w:p>
+      <w:pPr>
+        <w:pStyle w:val="Normal"/>
+        <w:rPr/>
+      </w:pPr>
+      <w:r>
+        <w:rPr/>
+        <w:t>俯仰：</w:t>
+      </w:r>
+      <w:r>
+        <w:rPr/>
+        <w:t>±90</w:t>
+      </w:r>
+    </w:p>
+    <w:p>
+      <w:pPr>
+        <w:pStyle w:val="Normal"/>
         <w:jc w:val="center"/>
-      </w:pPr>
-    </w:p>
-    <w:p>
-      <w:pPr>
+        <w:rPr/>
+      </w:pPr>
+      <w:r>
+        <w:rPr/>
+      </w:r>
+    </w:p>
+    <w:p>
+      <w:pPr>
+        <w:pStyle w:val="Normal"/>
         <w:jc w:val="center"/>
-      </w:pPr>
-    </w:p>
-    <w:p>
-      <w:pPr>
+        <w:rPr/>
+      </w:pPr>
+      <w:r>
+        <w:rPr/>
+      </w:r>
+    </w:p>
+    <w:p>
+      <w:pPr>
+        <w:pStyle w:val="Normal"/>
         <w:jc w:val="center"/>
-      </w:pPr>
-      <w:r>
-        <w:rPr>
-          <w:noProof/>
-        </w:rPr>
+        <w:rPr/>
+      </w:pPr>
+      <w:r>
+        <w:rPr/>
         <w:drawing>
-          <wp:anchor distT="0" distB="0" distL="0" distR="0" simplePos="0" relativeHeight="3" behindDoc="0" locked="0" layoutInCell="1" allowOverlap="1">
+          <wp:anchor behindDoc="0" distT="0" distB="0" distL="0" distR="0" simplePos="0" locked="0" layoutInCell="1" allowOverlap="1" relativeHeight="2">
             <wp:simplePos x="0" y="0"/>
             <wp:positionH relativeFrom="column">
               <wp:align>center</wp:align>
@@ -309,7 +542,7 @@
             <wp:extent cx="4318000" cy="1282700"/>
             <wp:effectExtent l="0" t="0" r="0" b="0"/>
             <wp:wrapSquare wrapText="largest"/>
-            <wp:docPr id="3" name="图像1"/>
+            <wp:docPr id="3" name="图像1" descr=""/>
             <wp:cNvGraphicFramePr>
               <a:graphicFrameLocks xmlns:a="http://schemas.openxmlformats.org/drawingml/2006/main" noChangeAspect="1"/>
             </wp:cNvGraphicFramePr>
@@ -317,13 +550,13 @@
               <a:graphicData uri="http://schemas.openxmlformats.org/drawingml/2006/picture">
                 <pic:pic xmlns:pic="http://schemas.openxmlformats.org/drawingml/2006/picture">
                   <pic:nvPicPr>
-                    <pic:cNvPr id="3" name="图像1"/>
+                    <pic:cNvPr id="3" name="图像1" descr=""/>
                     <pic:cNvPicPr>
                       <a:picLocks noChangeAspect="1" noChangeArrowheads="1"/>
                     </pic:cNvPicPr>
                   </pic:nvPicPr>
                   <pic:blipFill>
-                    <a:blip r:embed="rId8"/>
+                    <a:blip r:embed="rId4"/>
                     <a:stretch>
                       <a:fillRect/>
                     </a:stretch>
@@ -346,32 +579,47 @@
     </w:p>
     <w:p>
       <w:pPr>
+        <w:pStyle w:val="Normal"/>
         <w:jc w:val="center"/>
-      </w:pPr>
-    </w:p>
-    <w:p>
-      <w:pPr>
+        <w:rPr/>
+      </w:pPr>
+      <w:r>
+        <w:rPr/>
+      </w:r>
+    </w:p>
+    <w:p>
+      <w:pPr>
+        <w:pStyle w:val="Normal"/>
         <w:jc w:val="center"/>
-      </w:pPr>
-    </w:p>
-    <w:p>
-      <w:pPr>
+        <w:rPr/>
+      </w:pPr>
+      <w:r>
+        <w:rPr/>
+      </w:r>
+    </w:p>
+    <w:p>
+      <w:pPr>
+        <w:pStyle w:val="Normal"/>
         <w:jc w:val="center"/>
-      </w:pPr>
-    </w:p>
-    <w:p>
-      <w:pPr>
+        <w:rPr/>
+      </w:pPr>
+      <w:r>
+        <w:rPr/>
+      </w:r>
+    </w:p>
+    <w:p>
+      <w:pPr>
+        <w:pStyle w:val="Normal"/>
         <w:jc w:val="center"/>
-      </w:pPr>
-      <w:r>
-        <w:rPr>
-          <w:noProof/>
-        </w:rPr>
+        <w:rPr/>
+      </w:pPr>
+      <w:r>
+        <w:rPr/>
         <w:drawing>
           <wp:inline distT="0" distB="0" distL="0" distR="0">
-            <wp:extent cx="2576634" cy="2944678"/>
-            <wp:effectExtent l="0" t="0" r="0" b="8255"/>
-            <wp:docPr id="5" name="图片 5"/>
+            <wp:extent cx="2576830" cy="2944495"/>
+            <wp:effectExtent l="0" t="0" r="0" b="0"/>
+            <wp:docPr id="4" name="图片 5" descr=""/>
             <wp:cNvGraphicFramePr>
               <a:graphicFrameLocks xmlns:a="http://schemas.openxmlformats.org/drawingml/2006/main" noChangeAspect="1"/>
             </wp:cNvGraphicFramePr>
@@ -379,36 +627,26 @@
               <a:graphicData uri="http://schemas.openxmlformats.org/drawingml/2006/picture">
                 <pic:pic xmlns:pic="http://schemas.openxmlformats.org/drawingml/2006/picture">
                   <pic:nvPicPr>
-                    <pic:cNvPr id="5" name="car.jpg"/>
-                    <pic:cNvPicPr/>
+                    <pic:cNvPr id="4" name="图片 5" descr=""/>
+                    <pic:cNvPicPr>
+                      <a:picLocks noChangeAspect="1" noChangeArrowheads="1"/>
+                    </pic:cNvPicPr>
                   </pic:nvPicPr>
-                  <pic:blipFill rotWithShape="1">
-                    <a:blip r:embed="rId9" cstate="print">
-                      <a:extLst>
-                        <a:ext uri="{28A0092B-C50C-407E-A947-70E740481C1C}">
-                          <a14:useLocalDpi xmlns:a14="http://schemas.microsoft.com/office/drawing/2010/main" val="0"/>
-                        </a:ext>
-                      </a:extLst>
-                    </a:blip>
-                    <a:srcRect t="19083" b="25977"/>
-                    <a:stretch/>
+                  <pic:blipFill>
+                    <a:blip r:embed="rId5"/>
+                    <a:srcRect l="0" t="19085" r="0" b="25977"/>
+                    <a:stretch>
+                      <a:fillRect/>
+                    </a:stretch>
                   </pic:blipFill>
                   <pic:spPr bwMode="auto">
                     <a:xfrm>
                       <a:off x="0" y="0"/>
-                      <a:ext cx="2582973" cy="2951922"/>
+                      <a:ext cx="2576830" cy="2944495"/>
                     </a:xfrm>
                     <a:prstGeom prst="rect">
                       <a:avLst/>
                     </a:prstGeom>
-                    <a:ln>
-                      <a:noFill/>
-                    </a:ln>
-                    <a:extLst>
-                      <a:ext uri="{53640926-AAD7-44D8-BBD7-CCE9431645EC}">
-                        <a14:shadowObscured xmlns:a14="http://schemas.microsoft.com/office/drawing/2010/main"/>
-                      </a:ext>
-                    </a:extLst>
                   </pic:spPr>
                 </pic:pic>
               </a:graphicData>
@@ -417,107 +655,102 @@
         </w:drawing>
       </w:r>
     </w:p>
-    <w:p/>
-    <w:p/>
-    <w:p>
-      <w:pPr>
-        <w:rPr>
-          <w:rFonts w:hint="eastAsia"/>
-        </w:rPr>
-      </w:pPr>
-      <w:r>
-        <w:rPr>
-          <w:rFonts w:hint="eastAsia"/>
-        </w:rPr>
-        <w:lastRenderedPageBreak/>
-        <w:t>惯导的欧拉角是顺时针旋转为正，而Eigen库是逆时针为正，所以应该将惯导得到的欧拉角加一个负号。</w:t>
+    <w:p>
+      <w:pPr>
+        <w:pStyle w:val="Normal"/>
+        <w:rPr/>
+      </w:pPr>
+      <w:r>
+        <w:rPr/>
+      </w:r>
+    </w:p>
+    <w:p>
+      <w:pPr>
+        <w:pStyle w:val="Normal"/>
+        <w:rPr/>
+      </w:pPr>
+      <w:r>
+        <w:rPr/>
+      </w:r>
+    </w:p>
+    <w:p>
+      <w:pPr>
+        <w:pStyle w:val="Normal"/>
+        <w:rPr/>
+      </w:pPr>
+      <w:r>
+        <w:rPr/>
+        <w:t>惯导的欧拉角是顺时针旋转为正，而</w:t>
+      </w:r>
+      <w:r>
+        <w:rPr/>
+        <w:t>Eigen</w:t>
       </w:r>
       <w:bookmarkStart w:id="0" w:name="_GoBack"/>
       <w:bookmarkEnd w:id="0"/>
-    </w:p>
-    <w:p>
-      <w:pPr>
+      <w:r>
+        <w:rPr/>
+        <w:t>库是逆时针为正，所以应该将惯导得到的欧拉角加一个负号。</w:t>
+      </w:r>
+    </w:p>
+    <w:p>
+      <w:pPr>
+        <w:pStyle w:val="Normal"/>
         <w:jc w:val="center"/>
-      </w:pPr>
-    </w:p>
-    <w:p>
-      <w:pPr>
+        <w:rPr/>
+      </w:pPr>
+      <w:r>
+        <w:rPr/>
+      </w:r>
+    </w:p>
+    <w:p>
+      <w:pPr>
+        <w:pStyle w:val="Normal"/>
         <w:jc w:val="center"/>
-      </w:pPr>
+        <w:rPr/>
+      </w:pPr>
+      <w:r>
+        <w:rPr/>
+      </w:r>
     </w:p>
     <w:sectPr>
+      <w:type w:val="nextPage"/>
       <w:pgSz w:w="11906" w:h="16838"/>
-      <w:pgMar w:top="1440" w:right="1800" w:bottom="1440" w:left="1800" w:header="0" w:footer="0" w:gutter="0"/>
-      <w:cols w:space="720"/>
-      <w:formProt w:val="0"/>
-      <w:docGrid w:type="lines" w:linePitch="312"/>
+      <w:pgMar w:left="1800" w:right="1800" w:header="0" w:top="1440" w:footer="0" w:bottom="1440" w:gutter="0"/>
+      <w:pgNumType w:fmt="decimal"/>
+      <w:formProt w:val="false"/>
+      <w:textDirection w:val="lrTb"/>
+      <w:docGrid w:type="lines" w:linePitch="312" w:charSpace="0"/>
     </w:sectPr>
   </w:body>
 </w:document>
 </file>
 
-<file path=word/endnotes.xml><?xml version="1.0" encoding="utf-8"?>
-<w:endnotes xmlns:wpc="http://schemas.microsoft.com/office/word/2010/wordprocessingCanvas" xmlns:cx="http://schemas.microsoft.com/office/drawing/2014/chartex" xmlns:mc="http://schemas.openxmlformats.org/markup-compatibility/2006" xmlns:o="urn:schemas-microsoft-com:office:office" xmlns:r="http://schemas.openxmlformats.org/officeDocument/2006/relationships" xmlns:m="http://schemas.openxmlformats.org/officeDocument/2006/math" xmlns:v="urn:schemas-microsoft-com:vml" xmlns:wp14="http://schemas.microsoft.com/office/word/2010/wordprocessingDrawing" xmlns:wp="http://schemas.openxmlformats.org/drawingml/2006/wordprocessingDrawing" xmlns:w10="urn:schemas-microsoft-com:office:word" xmlns:w="http://schemas.openxmlformats.org/wordprocessingml/2006/main" xmlns:w14="http://schemas.microsoft.com/office/word/2010/wordml" xmlns:w15="http://schemas.microsoft.com/office/word/2012/wordml" xmlns:w16se="http://schemas.microsoft.com/office/word/2015/wordml/symex" xmlns:wpg="http://schemas.microsoft.com/office/word/2010/wordprocessingGroup" xmlns:wpi="http://schemas.microsoft.com/office/word/2010/wordprocessingInk" xmlns:wne="http://schemas.microsoft.com/office/word/2006/wordml" xmlns:wps="http://schemas.microsoft.com/office/word/2010/wordprocessingShape" mc:Ignorable="w14 w15 w16se wp14">
-  <w:endnote w:type="separator" w:id="-1">
-    <w:p>
-      <w:r>
-        <w:separator/>
-      </w:r>
-    </w:p>
-  </w:endnote>
-  <w:endnote w:type="continuationSeparator" w:id="0">
-    <w:p>
-      <w:r>
-        <w:continuationSeparator/>
-      </w:r>
-    </w:p>
-  </w:endnote>
-</w:endnotes>
-</file>
-
-<file path=word/footnotes.xml><?xml version="1.0" encoding="utf-8"?>
-<w:footnotes xmlns:wpc="http://schemas.microsoft.com/office/word/2010/wordprocessingCanvas" xmlns:cx="http://schemas.microsoft.com/office/drawing/2014/chartex" xmlns:mc="http://schemas.openxmlformats.org/markup-compatibility/2006" xmlns:o="urn:schemas-microsoft-com:office:office" xmlns:r="http://schemas.openxmlformats.org/officeDocument/2006/relationships" xmlns:m="http://schemas.openxmlformats.org/officeDocument/2006/math" xmlns:v="urn:schemas-microsoft-com:vml" xmlns:wp14="http://schemas.microsoft.com/office/word/2010/wordprocessingDrawing" xmlns:wp="http://schemas.openxmlformats.org/drawingml/2006/wordprocessingDrawing" xmlns:w10="urn:schemas-microsoft-com:office:word" xmlns:w="http://schemas.openxmlformats.org/wordprocessingml/2006/main" xmlns:w14="http://schemas.microsoft.com/office/word/2010/wordml" xmlns:w15="http://schemas.microsoft.com/office/word/2012/wordml" xmlns:w16se="http://schemas.microsoft.com/office/word/2015/wordml/symex" xmlns:wpg="http://schemas.microsoft.com/office/word/2010/wordprocessingGroup" xmlns:wpi="http://schemas.microsoft.com/office/word/2010/wordprocessingInk" xmlns:wne="http://schemas.microsoft.com/office/word/2006/wordml" xmlns:wps="http://schemas.microsoft.com/office/word/2010/wordprocessingShape" mc:Ignorable="w14 w15 w16se wp14">
-  <w:footnote w:type="separator" w:id="-1">
-    <w:p>
-      <w:r>
-        <w:separator/>
-      </w:r>
-    </w:p>
-  </w:footnote>
-  <w:footnote w:type="continuationSeparator" w:id="0">
-    <w:p>
-      <w:r>
-        <w:continuationSeparator/>
-      </w:r>
-    </w:p>
-  </w:footnote>
-</w:footnotes>
-</file>
-
 <file path=word/styles.xml><?xml version="1.0" encoding="utf-8"?>
-<w:styles xmlns:mc="http://schemas.openxmlformats.org/markup-compatibility/2006" xmlns:r="http://schemas.openxmlformats.org/officeDocument/2006/relationships" xmlns:w="http://schemas.openxmlformats.org/wordprocessingml/2006/main" xmlns:w14="http://schemas.microsoft.com/office/word/2010/wordml" xmlns:w15="http://schemas.microsoft.com/office/word/2012/wordml" xmlns:w16se="http://schemas.microsoft.com/office/word/2015/wordml/symex" mc:Ignorable="w14 w15 w16se">
+<w:styles xmlns:w="http://schemas.openxmlformats.org/wordprocessingml/2006/main" xmlns:w14="http://schemas.microsoft.com/office/word/2010/wordml" xmlns:mc="http://schemas.openxmlformats.org/markup-compatibility/2006" mc:Ignorable="w14">
   <w:docDefaults>
     <w:rPrDefault>
       <w:rPr>
-        <w:rFonts w:asciiTheme="minorHAnsi" w:eastAsiaTheme="minorEastAsia" w:hAnsiTheme="minorHAnsi" w:cstheme="minorBidi"/>
-        <w:sz w:val="21"/>
+        <w:rFonts w:ascii="等线" w:hAnsi="等线" w:eastAsia="" w:cs="等线" w:asciiTheme="minorHAnsi" w:cstheme="minorBidi" w:eastAsiaTheme="minorEastAsia" w:hAnsiTheme="minorHAnsi"/>
         <w:szCs w:val="22"/>
         <w:lang w:val="en-US" w:eastAsia="zh-CN" w:bidi="ar-SA"/>
       </w:rPr>
     </w:rPrDefault>
-    <w:pPrDefault/>
+    <w:pPrDefault>
+      <w:pPr/>
+    </w:pPrDefault>
   </w:docDefaults>
   <w:latentStyles w:defLockedState="0" w:defUIPriority="99" w:defSemiHidden="0" w:defUnhideWhenUsed="0" w:defQFormat="0" w:count="371">
     <w:lsdException w:name="Normal" w:uiPriority="0" w:qFormat="1"/>
     <w:lsdException w:name="heading 1" w:uiPriority="9" w:qFormat="1"/>
-    <w:lsdException w:name="heading 2" w:semiHidden="1" w:uiPriority="9" w:unhideWhenUsed="1" w:qFormat="1"/>
-    <w:lsdException w:name="heading 3" w:semiHidden="1" w:uiPriority="9" w:unhideWhenUsed="1" w:qFormat="1"/>
-    <w:lsdException w:name="heading 4" w:semiHidden="1" w:uiPriority="9" w:unhideWhenUsed="1" w:qFormat="1"/>
-    <w:lsdException w:name="heading 5" w:semiHidden="1" w:uiPriority="9" w:unhideWhenUsed="1" w:qFormat="1"/>
-    <w:lsdException w:name="heading 6" w:semiHidden="1" w:uiPriority="9" w:unhideWhenUsed="1" w:qFormat="1"/>
-    <w:lsdException w:name="heading 7" w:semiHidden="1" w:uiPriority="9" w:unhideWhenUsed="1" w:qFormat="1"/>
-    <w:lsdException w:name="heading 8" w:semiHidden="1" w:uiPriority="9" w:unhideWhenUsed="1" w:qFormat="1"/>
-    <w:lsdException w:name="heading 9" w:semiHidden="1" w:uiPriority="9" w:unhideWhenUsed="1" w:qFormat="1"/>
+    <w:lsdException w:name="heading 2" w:uiPriority="9" w:semiHidden="1" w:unhideWhenUsed="1" w:qFormat="1"/>
+    <w:lsdException w:name="heading 3" w:uiPriority="9" w:semiHidden="1" w:unhideWhenUsed="1" w:qFormat="1"/>
+    <w:lsdException w:name="heading 4" w:uiPriority="9" w:semiHidden="1" w:unhideWhenUsed="1" w:qFormat="1"/>
+    <w:lsdException w:name="heading 5" w:uiPriority="9" w:semiHidden="1" w:unhideWhenUsed="1" w:qFormat="1"/>
+    <w:lsdException w:name="heading 6" w:uiPriority="9" w:semiHidden="1" w:unhideWhenUsed="1" w:qFormat="1"/>
+    <w:lsdException w:name="heading 7" w:uiPriority="9" w:semiHidden="1" w:unhideWhenUsed="1" w:qFormat="1"/>
+    <w:lsdException w:name="heading 8" w:uiPriority="9" w:semiHidden="1" w:unhideWhenUsed="1" w:qFormat="1"/>
+    <w:lsdException w:name="heading 9" w:uiPriority="9" w:semiHidden="1" w:unhideWhenUsed="1" w:qFormat="1"/>
     <w:lsdException w:name="index 1" w:semiHidden="1" w:unhideWhenUsed="1"/>
     <w:lsdException w:name="index 2" w:semiHidden="1" w:unhideWhenUsed="1"/>
     <w:lsdException w:name="index 3" w:semiHidden="1" w:unhideWhenUsed="1"/>
@@ -527,22 +760,22 @@
     <w:lsdException w:name="index 7" w:semiHidden="1" w:unhideWhenUsed="1"/>
     <w:lsdException w:name="index 8" w:semiHidden="1" w:unhideWhenUsed="1"/>
     <w:lsdException w:name="index 9" w:semiHidden="1" w:unhideWhenUsed="1"/>
-    <w:lsdException w:name="toc 1" w:semiHidden="1" w:uiPriority="39" w:unhideWhenUsed="1"/>
-    <w:lsdException w:name="toc 2" w:semiHidden="1" w:uiPriority="39" w:unhideWhenUsed="1"/>
-    <w:lsdException w:name="toc 3" w:semiHidden="1" w:uiPriority="39" w:unhideWhenUsed="1"/>
-    <w:lsdException w:name="toc 4" w:semiHidden="1" w:uiPriority="39" w:unhideWhenUsed="1"/>
-    <w:lsdException w:name="toc 5" w:semiHidden="1" w:uiPriority="39" w:unhideWhenUsed="1"/>
-    <w:lsdException w:name="toc 6" w:semiHidden="1" w:uiPriority="39" w:unhideWhenUsed="1"/>
-    <w:lsdException w:name="toc 7" w:semiHidden="1" w:uiPriority="39" w:unhideWhenUsed="1"/>
-    <w:lsdException w:name="toc 8" w:semiHidden="1" w:uiPriority="39" w:unhideWhenUsed="1"/>
-    <w:lsdException w:name="toc 9" w:semiHidden="1" w:uiPriority="39" w:unhideWhenUsed="1"/>
+    <w:lsdException w:name="toc 1" w:uiPriority="39" w:semiHidden="1" w:unhideWhenUsed="1"/>
+    <w:lsdException w:name="toc 2" w:uiPriority="39" w:semiHidden="1" w:unhideWhenUsed="1"/>
+    <w:lsdException w:name="toc 3" w:uiPriority="39" w:semiHidden="1" w:unhideWhenUsed="1"/>
+    <w:lsdException w:name="toc 4" w:uiPriority="39" w:semiHidden="1" w:unhideWhenUsed="1"/>
+    <w:lsdException w:name="toc 5" w:uiPriority="39" w:semiHidden="1" w:unhideWhenUsed="1"/>
+    <w:lsdException w:name="toc 6" w:uiPriority="39" w:semiHidden="1" w:unhideWhenUsed="1"/>
+    <w:lsdException w:name="toc 7" w:uiPriority="39" w:semiHidden="1" w:unhideWhenUsed="1"/>
+    <w:lsdException w:name="toc 8" w:uiPriority="39" w:semiHidden="1" w:unhideWhenUsed="1"/>
+    <w:lsdException w:name="toc 9" w:uiPriority="39" w:semiHidden="1" w:unhideWhenUsed="1"/>
     <w:lsdException w:name="Normal Indent" w:semiHidden="1" w:unhideWhenUsed="1"/>
     <w:lsdException w:name="footnote text" w:semiHidden="1" w:unhideWhenUsed="1"/>
     <w:lsdException w:name="annotation text" w:semiHidden="1" w:unhideWhenUsed="1"/>
     <w:lsdException w:name="header" w:semiHidden="1" w:unhideWhenUsed="1"/>
     <w:lsdException w:name="footer" w:semiHidden="1" w:unhideWhenUsed="1"/>
     <w:lsdException w:name="index heading" w:semiHidden="1" w:unhideWhenUsed="1"/>
-    <w:lsdException w:name="caption" w:semiHidden="1" w:uiPriority="35" w:unhideWhenUsed="1" w:qFormat="1"/>
+    <w:lsdException w:name="caption" w:uiPriority="35" w:semiHidden="1" w:unhideWhenUsed="1" w:qFormat="1"/>
     <w:lsdException w:name="table of figures" w:semiHidden="1" w:unhideWhenUsed="1"/>
     <w:lsdException w:name="envelope address" w:semiHidden="1" w:unhideWhenUsed="1"/>
     <w:lsdException w:name="envelope return" w:semiHidden="1" w:unhideWhenUsed="1"/>
@@ -573,7 +806,7 @@
     <w:lsdException w:name="Title" w:uiPriority="10" w:qFormat="1"/>
     <w:lsdException w:name="Closing" w:semiHidden="1" w:unhideWhenUsed="1"/>
     <w:lsdException w:name="Signature" w:semiHidden="1" w:unhideWhenUsed="1"/>
-    <w:lsdException w:name="Default Paragraph Font" w:semiHidden="1" w:uiPriority="1" w:unhideWhenUsed="1"/>
+    <w:lsdException w:name="Default Paragraph Font" w:uiPriority="1" w:semiHidden="1" w:unhideWhenUsed="1"/>
     <w:lsdException w:name="Body Text" w:semiHidden="1" w:unhideWhenUsed="1"/>
     <w:lsdException w:name="Body Text Indent" w:semiHidden="1" w:unhideWhenUsed="1"/>
     <w:lsdException w:name="List Continue" w:semiHidden="1" w:unhideWhenUsed="1"/>
@@ -773,8 +1006,8 @@
     <w:lsdException w:name="Subtle Reference" w:uiPriority="31" w:qFormat="1"/>
     <w:lsdException w:name="Intense Reference" w:uiPriority="32" w:qFormat="1"/>
     <w:lsdException w:name="Book Title" w:uiPriority="33" w:qFormat="1"/>
-    <w:lsdException w:name="Bibliography" w:semiHidden="1" w:uiPriority="37" w:unhideWhenUsed="1"/>
-    <w:lsdException w:name="TOC Heading" w:semiHidden="1" w:uiPriority="39" w:unhideWhenUsed="1" w:qFormat="1"/>
+    <w:lsdException w:name="Bibliography" w:uiPriority="37" w:semiHidden="1" w:unhideWhenUsed="1"/>
+    <w:lsdException w:name="TOC Heading" w:uiPriority="39" w:semiHidden="1" w:unhideWhenUsed="1" w:qFormat="1"/>
     <w:lsdException w:name="Plain Table 1" w:uiPriority="41"/>
     <w:lsdException w:name="Plain Table 2" w:uiPriority="42"/>
     <w:lsdException w:name="Plain Table 3" w:uiPriority="43"/>
@@ -880,19 +1113,181 @@
     <w:lsdException w:name="List Table 6 Colorful Accent 6" w:uiPriority="51"/>
     <w:lsdException w:name="List Table 7 Colorful Accent 6" w:uiPriority="52"/>
   </w:latentStyles>
-  <w:style w:type="paragraph" w:default="1" w:styleId="a">
+  <w:style w:type="paragraph" w:styleId="Normal" w:default="1">
     <w:name w:val="Normal"/>
     <w:qFormat/>
     <w:pPr>
-      <w:widowControl w:val="0"/>
+      <w:widowControl w:val="false"/>
+      <w:bidi w:val="0"/>
       <w:jc w:val="both"/>
     </w:pPr>
+    <w:rPr>
+      <w:rFonts w:ascii="等线" w:hAnsi="等线" w:eastAsia="" w:cs="等线" w:asciiTheme="minorHAnsi" w:cstheme="minorBidi" w:eastAsiaTheme="minorEastAsia" w:hAnsiTheme="minorHAnsi"/>
+      <w:color w:val="00000A"/>
+      <w:sz w:val="21"/>
+      <w:szCs w:val="22"/>
+      <w:lang w:val="en-US" w:eastAsia="zh-CN" w:bidi="ar-SA"/>
+    </w:rPr>
   </w:style>
-  <w:style w:type="character" w:default="1" w:styleId="a0">
+  <w:style w:type="character" w:styleId="DefaultParagraphFont" w:default="1">
     <w:name w:val="Default Paragraph Font"/>
     <w:uiPriority w:val="1"/>
     <w:semiHidden/>
     <w:unhideWhenUsed/>
+    <w:qFormat/>
+    <w:rPr/>
+  </w:style>
+  <w:style w:type="character" w:styleId="Style14" w:customStyle="1">
+    <w:name w:val="页眉 字符"/>
+    <w:basedOn w:val="DefaultParagraphFont"/>
+    <w:uiPriority w:val="99"/>
+    <w:qFormat/>
+    <w:rsid w:val="00db787d"/>
+    <w:rPr>
+      <w:sz w:val="18"/>
+      <w:szCs w:val="18"/>
+    </w:rPr>
+  </w:style>
+  <w:style w:type="character" w:styleId="Style15" w:customStyle="1">
+    <w:name w:val="页脚 字符"/>
+    <w:basedOn w:val="DefaultParagraphFont"/>
+    <w:uiPriority w:val="99"/>
+    <w:qFormat/>
+    <w:rsid w:val="00db787d"/>
+    <w:rPr>
+      <w:sz w:val="18"/>
+      <w:szCs w:val="18"/>
+    </w:rPr>
+  </w:style>
+  <w:style w:type="paragraph" w:styleId="Style16">
+    <w:name w:val="标题"/>
+    <w:basedOn w:val="Normal"/>
+    <w:next w:val="Style17"/>
+    <w:qFormat/>
+    <w:pPr>
+      <w:keepNext/>
+      <w:spacing w:before="240" w:after="120"/>
+    </w:pPr>
+    <w:rPr>
+      <w:rFonts w:ascii="Liberation Sans" w:hAnsi="Liberation Sans" w:eastAsia="Noto Sans CJK SC Regular" w:cs="Noto Sans CJK SC Regular"/>
+      <w:sz w:val="28"/>
+      <w:szCs w:val="28"/>
+    </w:rPr>
+  </w:style>
+  <w:style w:type="paragraph" w:styleId="Style17">
+    <w:name w:val="Body Text"/>
+    <w:basedOn w:val="Normal"/>
+    <w:pPr>
+      <w:spacing w:lineRule="auto" w:line="288" w:before="0" w:after="140"/>
+    </w:pPr>
+    <w:rPr/>
+  </w:style>
+  <w:style w:type="paragraph" w:styleId="Style18">
+    <w:name w:val="List"/>
+    <w:basedOn w:val="Style17"/>
+    <w:pPr/>
+    <w:rPr/>
+  </w:style>
+  <w:style w:type="paragraph" w:styleId="Style19">
+    <w:name w:val="Caption"/>
+    <w:basedOn w:val="Normal"/>
+    <w:qFormat/>
+    <w:pPr>
+      <w:suppressLineNumbers/>
+      <w:spacing w:before="120" w:after="120"/>
+    </w:pPr>
+    <w:rPr>
+      <w:i/>
+      <w:iCs/>
+      <w:sz w:val="24"/>
+      <w:szCs w:val="24"/>
+    </w:rPr>
+  </w:style>
+  <w:style w:type="paragraph" w:styleId="Style20" w:customStyle="1">
+    <w:name w:val="索引"/>
+    <w:basedOn w:val="Normal"/>
+    <w:qFormat/>
+    <w:pPr>
+      <w:suppressLineNumbers/>
+    </w:pPr>
+    <w:rPr/>
+  </w:style>
+  <w:style w:type="paragraph" w:styleId="Style21">
+    <w:name w:val="Title"/>
+    <w:basedOn w:val="Normal"/>
+    <w:qFormat/>
+    <w:pPr>
+      <w:keepNext/>
+      <w:spacing w:before="240" w:after="120"/>
+    </w:pPr>
+    <w:rPr>
+      <w:rFonts w:ascii="Liberation Sans" w:hAnsi="Liberation Sans" w:eastAsia="Noto Sans CJK SC Regular" w:cs="Noto Sans CJK SC Regular"/>
+      <w:sz w:val="28"/>
+      <w:szCs w:val="28"/>
+    </w:rPr>
+  </w:style>
+  <w:style w:type="paragraph" w:styleId="Caption">
+    <w:name w:val="caption"/>
+    <w:basedOn w:val="Normal"/>
+    <w:qFormat/>
+    <w:pPr>
+      <w:suppressLineNumbers/>
+      <w:spacing w:before="120" w:after="120"/>
+    </w:pPr>
+    <w:rPr>
+      <w:i/>
+      <w:iCs/>
+      <w:sz w:val="24"/>
+      <w:szCs w:val="24"/>
+    </w:rPr>
+  </w:style>
+  <w:style w:type="paragraph" w:styleId="Style22">
+    <w:name w:val="Header"/>
+    <w:basedOn w:val="Normal"/>
+    <w:uiPriority w:val="99"/>
+    <w:unhideWhenUsed/>
+    <w:rsid w:val="00db787d"/>
+    <w:pPr>
+      <w:pBdr>
+        <w:bottom w:val="single" w:sz="6" w:space="1" w:color="00000A"/>
+      </w:pBdr>
+      <w:tabs>
+        <w:tab w:val="center" w:pos="4153" w:leader="none"/>
+        <w:tab w:val="right" w:pos="8306" w:leader="none"/>
+      </w:tabs>
+      <w:snapToGrid w:val="false"/>
+      <w:jc w:val="center"/>
+    </w:pPr>
+    <w:rPr>
+      <w:sz w:val="18"/>
+      <w:szCs w:val="18"/>
+    </w:rPr>
+  </w:style>
+  <w:style w:type="paragraph" w:styleId="Style23">
+    <w:name w:val="Footer"/>
+    <w:basedOn w:val="Normal"/>
+    <w:uiPriority w:val="99"/>
+    <w:unhideWhenUsed/>
+    <w:rsid w:val="00db787d"/>
+    <w:pPr>
+      <w:tabs>
+        <w:tab w:val="center" w:pos="4153" w:leader="none"/>
+        <w:tab w:val="right" w:pos="8306" w:leader="none"/>
+      </w:tabs>
+      <w:snapToGrid w:val="false"/>
+      <w:jc w:val="left"/>
+    </w:pPr>
+    <w:rPr>
+      <w:sz w:val="18"/>
+      <w:szCs w:val="18"/>
+    </w:rPr>
+  </w:style>
+  <w:style w:type="numbering" w:styleId="NoList" w:default="1">
+    <w:name w:val="No List"/>
+    <w:uiPriority w:val="99"/>
+    <w:semiHidden/>
+    <w:unhideWhenUsed/>
+    <w:qFormat/>
   </w:style>
   <w:style w:type="table" w:default="1" w:styleId="a1">
     <w:name w:val="Normal Table"/>
@@ -908,124 +1303,6 @@
         <w:right w:w="108" w:type="dxa"/>
       </w:tblCellMar>
     </w:tblPr>
-  </w:style>
-  <w:style w:type="numbering" w:default="1" w:styleId="a2">
-    <w:name w:val="No List"/>
-    <w:uiPriority w:val="99"/>
-    <w:semiHidden/>
-    <w:unhideWhenUsed/>
-  </w:style>
-  <w:style w:type="character" w:customStyle="1" w:styleId="a3">
-    <w:name w:val="页眉 字符"/>
-    <w:basedOn w:val="a0"/>
-    <w:uiPriority w:val="99"/>
-    <w:qFormat/>
-    <w:rsid w:val="00DB787D"/>
-    <w:rPr>
-      <w:sz w:val="18"/>
-      <w:szCs w:val="18"/>
-    </w:rPr>
-  </w:style>
-  <w:style w:type="character" w:customStyle="1" w:styleId="a4">
-    <w:name w:val="页脚 字符"/>
-    <w:basedOn w:val="a0"/>
-    <w:uiPriority w:val="99"/>
-    <w:qFormat/>
-    <w:rsid w:val="00DB787D"/>
-    <w:rPr>
-      <w:sz w:val="18"/>
-      <w:szCs w:val="18"/>
-    </w:rPr>
-  </w:style>
-  <w:style w:type="paragraph" w:styleId="a5">
-    <w:name w:val="Title"/>
-    <w:basedOn w:val="a"/>
-    <w:next w:val="a6"/>
-    <w:qFormat/>
-    <w:pPr>
-      <w:keepNext/>
-      <w:spacing w:before="240" w:after="120"/>
-    </w:pPr>
-    <w:rPr>
-      <w:rFonts w:ascii="Liberation Sans" w:eastAsia="Noto Sans CJK SC Regular" w:hAnsi="Liberation Sans" w:cs="Noto Sans CJK SC Regular"/>
-      <w:sz w:val="28"/>
-      <w:szCs w:val="28"/>
-    </w:rPr>
-  </w:style>
-  <w:style w:type="paragraph" w:styleId="a6">
-    <w:name w:val="Body Text"/>
-    <w:basedOn w:val="a"/>
-    <w:pPr>
-      <w:spacing w:after="140" w:line="288" w:lineRule="auto"/>
-    </w:pPr>
-  </w:style>
-  <w:style w:type="paragraph" w:styleId="a7">
-    <w:name w:val="List"/>
-    <w:basedOn w:val="a6"/>
-  </w:style>
-  <w:style w:type="paragraph" w:styleId="a8">
-    <w:name w:val="caption"/>
-    <w:basedOn w:val="a"/>
-    <w:qFormat/>
-    <w:pPr>
-      <w:suppressLineNumbers/>
-      <w:spacing w:before="120" w:after="120"/>
-    </w:pPr>
-    <w:rPr>
-      <w:i/>
-      <w:iCs/>
-      <w:sz w:val="24"/>
-      <w:szCs w:val="24"/>
-    </w:rPr>
-  </w:style>
-  <w:style w:type="paragraph" w:customStyle="1" w:styleId="a9">
-    <w:name w:val="索引"/>
-    <w:basedOn w:val="a"/>
-    <w:qFormat/>
-    <w:pPr>
-      <w:suppressLineNumbers/>
-    </w:pPr>
-  </w:style>
-  <w:style w:type="paragraph" w:styleId="aa">
-    <w:name w:val="header"/>
-    <w:basedOn w:val="a"/>
-    <w:uiPriority w:val="99"/>
-    <w:unhideWhenUsed/>
-    <w:rsid w:val="00DB787D"/>
-    <w:pPr>
-      <w:pBdr>
-        <w:bottom w:val="single" w:sz="6" w:space="1" w:color="00000A"/>
-      </w:pBdr>
-      <w:tabs>
-        <w:tab w:val="center" w:pos="4153"/>
-        <w:tab w:val="right" w:pos="8306"/>
-      </w:tabs>
-      <w:snapToGrid w:val="0"/>
-      <w:jc w:val="center"/>
-    </w:pPr>
-    <w:rPr>
-      <w:sz w:val="18"/>
-      <w:szCs w:val="18"/>
-    </w:rPr>
-  </w:style>
-  <w:style w:type="paragraph" w:styleId="ab">
-    <w:name w:val="footer"/>
-    <w:basedOn w:val="a"/>
-    <w:uiPriority w:val="99"/>
-    <w:unhideWhenUsed/>
-    <w:rsid w:val="00DB787D"/>
-    <w:pPr>
-      <w:tabs>
-        <w:tab w:val="center" w:pos="4153"/>
-        <w:tab w:val="right" w:pos="8306"/>
-      </w:tabs>
-      <w:snapToGrid w:val="0"/>
-      <w:jc w:val="left"/>
-    </w:pPr>
-    <w:rPr>
-      <w:sz w:val="18"/>
-      <w:szCs w:val="18"/>
-    </w:rPr>
   </w:style>
 </w:styles>
 </file>
